--- a/Section 16 - Threats and Vulnerabilities/156. CIA Triad Notes.docx
+++ b/Section 16 - Threats and Vulnerabilities/156. CIA Triad Notes.docx
@@ -63,7 +63,7 @@
           <w:noProof/>
         </w:rPr>
         <w:pict w14:anchorId="34C50613">
-          <v:rect id="_x0000_i1086" alt="" style="width:468pt;height:.05pt;mso-width-percent:0;mso-height-percent:0;mso-width-percent:0;mso-height-percent:0" o:hralign="center" o:hrstd="t" o:hr="t" fillcolor="#a0a0a0" stroked="f"/>
+          <v:rect id="_x0000_i1037" alt="" style="width:468pt;height:.05pt;mso-width-percent:0;mso-height-percent:0;mso-width-percent:0;mso-height-percent:0" o:hralign="center" o:hrstd="t" o:hr="t" fillcolor="#a0a0a0" stroked="f"/>
         </w:pict>
       </w:r>
     </w:p>
@@ -202,7 +202,7 @@
           <w:noProof/>
         </w:rPr>
         <w:pict w14:anchorId="0586D5CE">
-          <v:rect id="_x0000_i1085" alt="" style="width:468pt;height:.05pt;mso-width-percent:0;mso-height-percent:0;mso-width-percent:0;mso-height-percent:0" o:hralign="center" o:hrstd="t" o:hr="t" fillcolor="#a0a0a0" stroked="f"/>
+          <v:rect id="_x0000_i1036" alt="" style="width:468pt;height:.05pt;mso-width-percent:0;mso-height-percent:0;mso-width-percent:0;mso-height-percent:0" o:hralign="center" o:hrstd="t" o:hr="t" fillcolor="#a0a0a0" stroked="f"/>
         </w:pict>
       </w:r>
     </w:p>
@@ -283,7 +283,7 @@
           <w:noProof/>
         </w:rPr>
         <w:pict w14:anchorId="20C4FD94">
-          <v:rect id="_x0000_i1084" alt="" style="width:468pt;height:.05pt;mso-width-percent:0;mso-height-percent:0;mso-width-percent:0;mso-height-percent:0" o:hralign="center" o:hrstd="t" o:hr="t" fillcolor="#a0a0a0" stroked="f"/>
+          <v:rect id="_x0000_i1035" alt="" style="width:468pt;height:.05pt;mso-width-percent:0;mso-height-percent:0;mso-width-percent:0;mso-height-percent:0" o:hralign="center" o:hrstd="t" o:hr="t" fillcolor="#a0a0a0" stroked="f"/>
         </w:pict>
       </w:r>
     </w:p>
@@ -438,7 +438,7 @@
           <w:noProof/>
         </w:rPr>
         <w:pict w14:anchorId="4040E404">
-          <v:rect id="_x0000_i1083" alt="" style="width:468pt;height:.05pt;mso-width-percent:0;mso-height-percent:0;mso-width-percent:0;mso-height-percent:0" o:hralign="center" o:hrstd="t" o:hr="t" fillcolor="#a0a0a0" stroked="f"/>
+          <v:rect id="_x0000_i1034" alt="" style="width:468pt;height:.05pt;mso-width-percent:0;mso-height-percent:0;mso-width-percent:0;mso-height-percent:0" o:hralign="center" o:hrstd="t" o:hr="t" fillcolor="#a0a0a0" stroked="f"/>
         </w:pict>
       </w:r>
     </w:p>
@@ -661,7 +661,7 @@
           <w:noProof/>
         </w:rPr>
         <w:pict w14:anchorId="147851B6">
-          <v:rect id="_x0000_i1082" alt="" style="width:468pt;height:.05pt;mso-width-percent:0;mso-height-percent:0;mso-width-percent:0;mso-height-percent:0" o:hralign="center" o:hrstd="t" o:hr="t" fillcolor="#a0a0a0" stroked="f"/>
+          <v:rect id="_x0000_i1033" alt="" style="width:468pt;height:.05pt;mso-width-percent:0;mso-height-percent:0;mso-width-percent:0;mso-height-percent:0" o:hralign="center" o:hrstd="t" o:hr="t" fillcolor="#a0a0a0" stroked="f"/>
         </w:pict>
       </w:r>
     </w:p>
@@ -701,7 +701,7 @@
           <w:noProof/>
         </w:rPr>
         <w:pict w14:anchorId="66E367F1">
-          <v:rect id="_x0000_i1081" alt="" style="width:468pt;height:.05pt;mso-width-percent:0;mso-height-percent:0;mso-width-percent:0;mso-height-percent:0" o:hralign="center" o:hrstd="t" o:hr="t" fillcolor="#a0a0a0" stroked="f"/>
+          <v:rect id="_x0000_i1032" alt="" style="width:468pt;height:.05pt;mso-width-percent:0;mso-height-percent:0;mso-width-percent:0;mso-height-percent:0" o:hralign="center" o:hrstd="t" o:hr="t" fillcolor="#a0a0a0" stroked="f"/>
         </w:pict>
       </w:r>
     </w:p>
@@ -1691,7 +1691,7 @@
           <w:noProof/>
         </w:rPr>
         <w:pict w14:anchorId="6B6AA037">
-          <v:rect id="_x0000_i1080" alt="" style="width:468pt;height:.05pt;mso-width-percent:0;mso-height-percent:0;mso-width-percent:0;mso-height-percent:0" o:hralign="center" o:hrstd="t" o:hr="t" fillcolor="#a0a0a0" stroked="f"/>
+          <v:rect id="_x0000_i1031" alt="" style="width:468pt;height:.05pt;mso-width-percent:0;mso-height-percent:0;mso-width-percent:0;mso-height-percent:0" o:hralign="center" o:hrstd="t" o:hr="t" fillcolor="#a0a0a0" stroked="f"/>
         </w:pict>
       </w:r>
     </w:p>
@@ -1724,7 +1724,7 @@
           <w:noProof/>
         </w:rPr>
         <w:pict w14:anchorId="74915D6E">
-          <v:rect id="_x0000_i1079" alt="" style="width:468pt;height:.05pt;mso-width-percent:0;mso-height-percent:0;mso-width-percent:0;mso-height-percent:0" o:hralign="center" o:hrstd="t" o:hr="t" fillcolor="#a0a0a0" stroked="f"/>
+          <v:rect id="_x0000_i1030" alt="" style="width:468pt;height:.05pt;mso-width-percent:0;mso-height-percent:0;mso-width-percent:0;mso-height-percent:0" o:hralign="center" o:hrstd="t" o:hr="t" fillcolor="#a0a0a0" stroked="f"/>
         </w:pict>
       </w:r>
     </w:p>
@@ -1895,7 +1895,7 @@
           <w:noProof/>
         </w:rPr>
         <w:pict w14:anchorId="07BA441E">
-          <v:rect id="_x0000_i1078" alt="" style="width:468pt;height:.05pt;mso-width-percent:0;mso-height-percent:0;mso-width-percent:0;mso-height-percent:0" o:hralign="center" o:hrstd="t" o:hr="t" fillcolor="#a0a0a0" stroked="f"/>
+          <v:rect id="_x0000_i1029" alt="" style="width:468pt;height:.05pt;mso-width-percent:0;mso-height-percent:0;mso-width-percent:0;mso-height-percent:0" o:hralign="center" o:hrstd="t" o:hr="t" fillcolor="#a0a0a0" stroked="f"/>
         </w:pict>
       </w:r>
     </w:p>
@@ -2047,7 +2047,7 @@
           <w:noProof/>
         </w:rPr>
         <w:pict w14:anchorId="0FD3EFD2">
-          <v:rect id="_x0000_i1077" alt="" style="width:468pt;height:.05pt;mso-width-percent:0;mso-height-percent:0;mso-width-percent:0;mso-height-percent:0" o:hralign="center" o:hrstd="t" o:hr="t" fillcolor="#a0a0a0" stroked="f"/>
+          <v:rect id="_x0000_i1028" alt="" style="width:468pt;height:.05pt;mso-width-percent:0;mso-height-percent:0;mso-width-percent:0;mso-height-percent:0" o:hralign="center" o:hrstd="t" o:hr="t" fillcolor="#a0a0a0" stroked="f"/>
         </w:pict>
       </w:r>
     </w:p>
@@ -2392,7 +2392,7 @@
           <w:noProof/>
         </w:rPr>
         <w:pict w14:anchorId="50A3F240">
-          <v:rect id="_x0000_i1076" alt="" style="width:468pt;height:.05pt;mso-width-percent:0;mso-height-percent:0;mso-width-percent:0;mso-height-percent:0" o:hralign="center" o:hrstd="t" o:hr="t" fillcolor="#a0a0a0" stroked="f"/>
+          <v:rect id="_x0000_i1027" alt="" style="width:468pt;height:.05pt;mso-width-percent:0;mso-height-percent:0;mso-width-percent:0;mso-height-percent:0" o:hralign="center" o:hrstd="t" o:hr="t" fillcolor="#a0a0a0" stroked="f"/>
         </w:pict>
       </w:r>
     </w:p>
@@ -2603,7 +2603,7 @@
           <w:noProof/>
         </w:rPr>
         <w:pict w14:anchorId="3C916C79">
-          <v:rect id="_x0000_i1075" alt="" style="width:468pt;height:.05pt;mso-width-percent:0;mso-height-percent:0;mso-width-percent:0;mso-height-percent:0" o:hralign="center" o:hrstd="t" o:hr="t" fillcolor="#a0a0a0" stroked="f"/>
+          <v:rect id="_x0000_i1026" alt="" style="width:468pt;height:.05pt;mso-width-percent:0;mso-height-percent:0;mso-width-percent:0;mso-height-percent:0" o:hralign="center" o:hrstd="t" o:hr="t" fillcolor="#a0a0a0" stroked="f"/>
         </w:pict>
       </w:r>
     </w:p>
@@ -2790,1675 +2790,10 @@
           <w:noProof/>
         </w:rPr>
         <w:pict w14:anchorId="31FB3506">
-          <v:rect id="_x0000_i1074" alt="" style="width:468pt;height:.05pt;mso-width-percent:0;mso-height-percent:0;mso-width-percent:0;mso-height-percent:0" o:hralign="center" o:hrstd="t" o:hr="t" fillcolor="#a0a0a0" stroked="f"/>
+          <v:rect id="_x0000_i1025" alt="" style="width:468pt;height:.05pt;mso-width-percent:0;mso-height-percent:0;mso-width-percent:0;mso-height-percent:0" o:hralign="center" o:hrstd="t" o:hr="t" fillcolor="#a0a0a0" stroked="f"/>
         </w:pict>
       </w:r>
     </w:p>
-    <w:p>
-      <w:r>
-        <w:t>Would you like a multiple-choice quiz based on this breakdown to reinforce the material? Or should I move on to your next topic?</w:t>
-      </w:r>
-    </w:p>
-    <w:p>
-      <w:r>
-        <w:t xml:space="preserve">Great! Below is your </w:t>
-      </w:r>
-      <w:r>
-        <w:rPr>
-          <w:b/>
-          <w:bCs/>
-        </w:rPr>
-        <w:t>10-question multiple-choice quiz</w:t>
-      </w:r>
-      <w:r>
-        <w:t xml:space="preserve"> based entirely on the </w:t>
-      </w:r>
-      <w:r>
-        <w:rPr>
-          <w:b/>
-          <w:bCs/>
-        </w:rPr>
-        <w:t>CIA Triad Notes</w:t>
-      </w:r>
-      <w:r>
-        <w:t xml:space="preserve"> you provided. After you respond with your answers (e.g., 1. b, 2. c, 3. a...), I will:</w:t>
-      </w:r>
-    </w:p>
-    <w:p>
-      <w:pPr>
-        <w:numPr>
-          <w:ilvl w:val="0"/>
-          <w:numId w:val="20"/>
-        </w:numPr>
-      </w:pPr>
-      <w:r>
-        <w:rPr>
-          <w:b/>
-          <w:bCs/>
-        </w:rPr>
-        <w:t>Grade each question</w:t>
-      </w:r>
-      <w:r>
-        <w:t xml:space="preserve"> </w:t>
-      </w:r>
-      <w:r>
-        <w:rPr>
-          <w:rFonts w:ascii="Apple Color Emoji" w:hAnsi="Apple Color Emoji" w:cs="Apple Color Emoji"/>
-        </w:rPr>
-        <w:t>✅</w:t>
-      </w:r>
-      <w:r>
-        <w:t>/</w:t>
-      </w:r>
-      <w:r>
-        <w:rPr>
-          <w:rFonts w:ascii="Apple Color Emoji" w:hAnsi="Apple Color Emoji" w:cs="Apple Color Emoji"/>
-        </w:rPr>
-        <w:t>❌</w:t>
-      </w:r>
-    </w:p>
-    <w:p>
-      <w:pPr>
-        <w:numPr>
-          <w:ilvl w:val="0"/>
-          <w:numId w:val="20"/>
-        </w:numPr>
-      </w:pPr>
-      <w:r>
-        <w:rPr>
-          <w:b/>
-          <w:bCs/>
-        </w:rPr>
-        <w:t>Provide the correct answer</w:t>
-      </w:r>
-    </w:p>
-    <w:p>
-      <w:pPr>
-        <w:numPr>
-          <w:ilvl w:val="0"/>
-          <w:numId w:val="20"/>
-        </w:numPr>
-      </w:pPr>
-      <w:r>
-        <w:rPr>
-          <w:b/>
-          <w:bCs/>
-        </w:rPr>
-        <w:t>Explain why it’s correct</w:t>
-      </w:r>
-      <w:r>
-        <w:t xml:space="preserve"> and </w:t>
-      </w:r>
-      <w:r>
-        <w:rPr>
-          <w:b/>
-          <w:bCs/>
-        </w:rPr>
-        <w:t>why the other options are not</w:t>
-      </w:r>
-    </w:p>
-    <w:p>
-      <w:r>
-        <w:rPr>
-          <w:noProof/>
-        </w:rPr>
-        <w:pict w14:anchorId="58E05031">
-          <v:rect id="_x0000_i1073" alt="" style="width:468pt;height:.05pt;mso-width-percent:0;mso-height-percent:0;mso-width-percent:0;mso-height-percent:0" o:hralign="center" o:hrstd="t" o:hr="t" fillcolor="#a0a0a0" stroked="f"/>
-        </w:pict>
-      </w:r>
-    </w:p>
-    <w:p>
-      <w:pPr>
-        <w:rPr>
-          <w:b/>
-          <w:bCs/>
-        </w:rPr>
-      </w:pPr>
-      <w:r>
-        <w:rPr>
-          <w:rFonts w:ascii="Apple Color Emoji" w:hAnsi="Apple Color Emoji" w:cs="Apple Color Emoji"/>
-          <w:b/>
-          <w:bCs/>
-        </w:rPr>
-        <w:t>🧪</w:t>
-      </w:r>
-      <w:r>
-        <w:rPr>
-          <w:b/>
-          <w:bCs/>
-        </w:rPr>
-        <w:t> </w:t>
-      </w:r>
-    </w:p>
-    <w:p>
-      <w:pPr>
-        <w:rPr>
-          <w:b/>
-          <w:bCs/>
-        </w:rPr>
-      </w:pPr>
-      <w:r>
-        <w:rPr>
-          <w:b/>
-          <w:bCs/>
-        </w:rPr>
-        <w:t>CIA Triad Quiz — Answer All Before I Grade</w:t>
-      </w:r>
-    </w:p>
-    <w:p/>
-    <w:p>
-      <w:pPr>
-        <w:rPr>
-          <w:b/>
-          <w:bCs/>
-        </w:rPr>
-      </w:pPr>
-      <w:r>
-        <w:rPr>
-          <w:b/>
-          <w:bCs/>
-        </w:rPr>
-        <w:t>Question 1:</w:t>
-      </w:r>
-    </w:p>
-    <w:p/>
-    <w:p>
-      <w:r>
-        <w:t>What are the three components of the CIA Triad?</w:t>
-      </w:r>
-    </w:p>
-    <w:p/>
-    <w:p>
-      <w:r>
-        <w:t>a) Confidentiality, Identification, Authentication</w:t>
-      </w:r>
-    </w:p>
-    <w:p>
-      <w:r>
-        <w:t>b) Confidentiality, Integrity, Availability</w:t>
-      </w:r>
-    </w:p>
-    <w:p>
-      <w:r>
-        <w:t>c) Control, Integrity, Access</w:t>
-      </w:r>
-    </w:p>
-    <w:p>
-      <w:r>
-        <w:t>d) Code, Identity, Authorization</w:t>
-      </w:r>
-    </w:p>
-    <w:p>
-      <w:r>
-        <w:pict w14:anchorId="307148FC">
-          <v:rect id="_x0000_i1039" style="width:0;height:1.5pt" o:hralign="center" o:hrstd="t" o:hr="t" fillcolor="#a0a0a0" stroked="f"/>
-        </w:pict>
-      </w:r>
-    </w:p>
-    <w:p>
-      <w:pPr>
-        <w:rPr>
-          <w:b/>
-          <w:bCs/>
-        </w:rPr>
-      </w:pPr>
-      <w:r>
-        <w:rPr>
-          <w:b/>
-          <w:bCs/>
-        </w:rPr>
-        <w:t>Question 2:</w:t>
-      </w:r>
-    </w:p>
-    <w:p/>
-    <w:p>
-      <w:r>
-        <w:t xml:space="preserve">Which of the following best protects </w:t>
-      </w:r>
-      <w:r>
-        <w:rPr>
-          <w:b/>
-          <w:bCs/>
-        </w:rPr>
-        <w:t>Confidentiality</w:t>
-      </w:r>
-      <w:r>
-        <w:t>?</w:t>
-      </w:r>
-    </w:p>
-    <w:p/>
-    <w:p>
-      <w:r>
-        <w:t>a) Hashing</w:t>
-      </w:r>
-    </w:p>
-    <w:p>
-      <w:r>
-        <w:t>b) RAID 5</w:t>
-      </w:r>
-    </w:p>
-    <w:p>
-      <w:r>
-        <w:t>c) Encryption</w:t>
-      </w:r>
-    </w:p>
-    <w:p>
-      <w:r>
-        <w:t>d) Load balancing</w:t>
-      </w:r>
-    </w:p>
-    <w:p>
-      <w:r>
-        <w:pict w14:anchorId="0509B594">
-          <v:rect id="_x0000_i1040" style="width:0;height:1.5pt" o:hralign="center" o:hrstd="t" o:hr="t" fillcolor="#a0a0a0" stroked="f"/>
-        </w:pict>
-      </w:r>
-    </w:p>
-    <w:p>
-      <w:pPr>
-        <w:rPr>
-          <w:b/>
-          <w:bCs/>
-        </w:rPr>
-      </w:pPr>
-      <w:r>
-        <w:rPr>
-          <w:b/>
-          <w:bCs/>
-        </w:rPr>
-        <w:t>Question 3:</w:t>
-      </w:r>
-    </w:p>
-    <w:p/>
-    <w:p>
-      <w:r>
-        <w:t xml:space="preserve">What keyword is most associated with </w:t>
-      </w:r>
-      <w:r>
-        <w:rPr>
-          <w:b/>
-          <w:bCs/>
-        </w:rPr>
-        <w:t>Integrity</w:t>
-      </w:r>
-      <w:r>
-        <w:t>?</w:t>
-      </w:r>
-    </w:p>
-    <w:p/>
-    <w:p>
-      <w:r>
-        <w:t>a) Encryption</w:t>
-      </w:r>
-    </w:p>
-    <w:p>
-      <w:r>
-        <w:t>b) Redundancy</w:t>
-      </w:r>
-    </w:p>
-    <w:p>
-      <w:r>
-        <w:t>c) Hashing</w:t>
-      </w:r>
-    </w:p>
-    <w:p>
-      <w:r>
-        <w:t>d) Authentication</w:t>
-      </w:r>
-    </w:p>
-    <w:p>
-      <w:r>
-        <w:pict w14:anchorId="6087B3EC">
-          <v:rect id="_x0000_i1041" style="width:0;height:1.5pt" o:hralign="center" o:hrstd="t" o:hr="t" fillcolor="#a0a0a0" stroked="f"/>
-        </w:pict>
-      </w:r>
-    </w:p>
-    <w:p>
-      <w:pPr>
-        <w:rPr>
-          <w:b/>
-          <w:bCs/>
-        </w:rPr>
-      </w:pPr>
-      <w:r>
-        <w:rPr>
-          <w:b/>
-          <w:bCs/>
-        </w:rPr>
-        <w:t>Question 4:</w:t>
-      </w:r>
-    </w:p>
-    <w:p/>
-    <w:p>
-      <w:r>
-        <w:t>A company wants to ensure that services are available during an internet outage. What part of the CIA Triad are they protecting?</w:t>
-      </w:r>
-    </w:p>
-    <w:p/>
-    <w:p>
-      <w:r>
-        <w:t>a) Confidentiality</w:t>
-      </w:r>
-    </w:p>
-    <w:p>
-      <w:r>
-        <w:t>b) Availability</w:t>
-      </w:r>
-    </w:p>
-    <w:p>
-      <w:r>
-        <w:t>c) Authentication</w:t>
-      </w:r>
-    </w:p>
-    <w:p>
-      <w:r>
-        <w:t>d) Integrity</w:t>
-      </w:r>
-    </w:p>
-    <w:p>
-      <w:r>
-        <w:pict w14:anchorId="510E57AC">
-          <v:rect id="_x0000_i1042" style="width:0;height:1.5pt" o:hralign="center" o:hrstd="t" o:hr="t" fillcolor="#a0a0a0" stroked="f"/>
-        </w:pict>
-      </w:r>
-    </w:p>
-    <w:p>
-      <w:pPr>
-        <w:rPr>
-          <w:b/>
-          <w:bCs/>
-        </w:rPr>
-      </w:pPr>
-      <w:r>
-        <w:rPr>
-          <w:b/>
-          <w:bCs/>
-        </w:rPr>
-        <w:t>Question 5:</w:t>
-      </w:r>
-    </w:p>
-    <w:p/>
-    <w:p>
-      <w:r>
-        <w:t>You download a file and compare its SHA-256 hash with the website’s provided hash. What are you verifying?</w:t>
-      </w:r>
-    </w:p>
-    <w:p/>
-    <w:p>
-      <w:r>
-        <w:t>a) Confidentiality</w:t>
-      </w:r>
-    </w:p>
-    <w:p>
-      <w:r>
-        <w:t>b) Integrity</w:t>
-      </w:r>
-    </w:p>
-    <w:p>
-      <w:r>
-        <w:t>c) Availability</w:t>
-      </w:r>
-    </w:p>
-    <w:p>
-      <w:r>
-        <w:t>d) Authenticity</w:t>
-      </w:r>
-    </w:p>
-    <w:p>
-      <w:r>
-        <w:pict w14:anchorId="2E4653C0">
-          <v:rect id="_x0000_i1043" style="width:0;height:1.5pt" o:hralign="center" o:hrstd="t" o:hr="t" fillcolor="#a0a0a0" stroked="f"/>
-        </w:pict>
-      </w:r>
-    </w:p>
-    <w:p>
-      <w:pPr>
-        <w:rPr>
-          <w:b/>
-          <w:bCs/>
-        </w:rPr>
-      </w:pPr>
-      <w:r>
-        <w:rPr>
-          <w:b/>
-          <w:bCs/>
-        </w:rPr>
-        <w:t>Question 6:</w:t>
-      </w:r>
-    </w:p>
-    <w:p/>
-    <w:p>
-      <w:r>
-        <w:t xml:space="preserve">Which of the following is an example of </w:t>
-      </w:r>
-      <w:r>
-        <w:rPr>
-          <w:b/>
-          <w:bCs/>
-        </w:rPr>
-        <w:t>a failure of availability</w:t>
-      </w:r>
-      <w:r>
-        <w:t>?</w:t>
-      </w:r>
-    </w:p>
-    <w:p/>
-    <w:p>
-      <w:r>
-        <w:t>a) A database was modified during transmission</w:t>
-      </w:r>
-    </w:p>
-    <w:p>
-      <w:r>
-        <w:t>b) A firewall lets in unauthorized users</w:t>
-      </w:r>
-    </w:p>
-    <w:p>
-      <w:r>
-        <w:t xml:space="preserve">c) A server is </w:t>
-      </w:r>
-      <w:proofErr w:type="gramStart"/>
-      <w:r>
-        <w:t>down</w:t>
-      </w:r>
-      <w:proofErr w:type="gramEnd"/>
-      <w:r>
-        <w:t xml:space="preserve"> and users can’t log in</w:t>
-      </w:r>
-    </w:p>
-    <w:p>
-      <w:r>
-        <w:t>d) An email is intercepted but unreadable</w:t>
-      </w:r>
-    </w:p>
-    <w:p>
-      <w:r>
-        <w:pict w14:anchorId="5B07C6AA">
-          <v:rect id="_x0000_i1044" style="width:0;height:1.5pt" o:hralign="center" o:hrstd="t" o:hr="t" fillcolor="#a0a0a0" stroked="f"/>
-        </w:pict>
-      </w:r>
-    </w:p>
-    <w:p>
-      <w:pPr>
-        <w:rPr>
-          <w:b/>
-          <w:bCs/>
-        </w:rPr>
-      </w:pPr>
-      <w:r>
-        <w:rPr>
-          <w:b/>
-          <w:bCs/>
-        </w:rPr>
-        <w:t>Question 7:</w:t>
-      </w:r>
-    </w:p>
-    <w:p/>
-    <w:p>
-      <w:r>
-        <w:t xml:space="preserve">Which is a </w:t>
-      </w:r>
-      <w:r>
-        <w:rPr>
-          <w:b/>
-          <w:bCs/>
-        </w:rPr>
-        <w:t>physical</w:t>
-      </w:r>
-      <w:r>
-        <w:t xml:space="preserve"> protection method that supports confidentiality?</w:t>
-      </w:r>
-    </w:p>
-    <w:p/>
-    <w:p>
-      <w:r>
-        <w:t>a) Two-factor authentication</w:t>
-      </w:r>
-    </w:p>
-    <w:p>
-      <w:r>
-        <w:t>b) Locked server room</w:t>
-      </w:r>
-    </w:p>
-    <w:p>
-      <w:r>
-        <w:t>c) AES-256 encryption</w:t>
-      </w:r>
-    </w:p>
-    <w:p>
-      <w:r>
-        <w:t>d) Password manager</w:t>
-      </w:r>
-    </w:p>
-    <w:p>
-      <w:r>
-        <w:pict w14:anchorId="545D4066">
-          <v:rect id="_x0000_i1045" style="width:0;height:1.5pt" o:hralign="center" o:hrstd="t" o:hr="t" fillcolor="#a0a0a0" stroked="f"/>
-        </w:pict>
-      </w:r>
-    </w:p>
-    <w:p>
-      <w:pPr>
-        <w:rPr>
-          <w:b/>
-          <w:bCs/>
-        </w:rPr>
-      </w:pPr>
-      <w:r>
-        <w:rPr>
-          <w:b/>
-          <w:bCs/>
-        </w:rPr>
-        <w:t>Question 8:</w:t>
-      </w:r>
-    </w:p>
-    <w:p/>
-    <w:p>
-      <w:r>
-        <w:t xml:space="preserve">What does hashing </w:t>
-      </w:r>
-      <w:r>
-        <w:rPr>
-          <w:b/>
-          <w:bCs/>
-        </w:rPr>
-        <w:t>not</w:t>
-      </w:r>
-      <w:r>
-        <w:t xml:space="preserve"> do?</w:t>
-      </w:r>
-    </w:p>
-    <w:p/>
-    <w:p>
-      <w:r>
-        <w:t>a) Create a unique digital fingerprint</w:t>
-      </w:r>
-    </w:p>
-    <w:p>
-      <w:r>
-        <w:t>b) Prove data hasn’t changed</w:t>
-      </w:r>
-    </w:p>
-    <w:p>
-      <w:r>
-        <w:t>c) Convert a hash back into a file</w:t>
-      </w:r>
-    </w:p>
-    <w:p>
-      <w:r>
-        <w:t>d) Help check file integrity</w:t>
-      </w:r>
-    </w:p>
-    <w:p>
-      <w:r>
-        <w:pict w14:anchorId="187C5E53">
-          <v:rect id="_x0000_i1046" style="width:0;height:1.5pt" o:hralign="center" o:hrstd="t" o:hr="t" fillcolor="#a0a0a0" stroked="f"/>
-        </w:pict>
-      </w:r>
-    </w:p>
-    <w:p>
-      <w:pPr>
-        <w:rPr>
-          <w:b/>
-          <w:bCs/>
-        </w:rPr>
-      </w:pPr>
-      <w:r>
-        <w:rPr>
-          <w:b/>
-          <w:bCs/>
-        </w:rPr>
-        <w:t>Question 9:</w:t>
-      </w:r>
-    </w:p>
-    <w:p/>
-    <w:p>
-      <w:r>
-        <w:t xml:space="preserve">What is the </w:t>
-      </w:r>
-      <w:r>
-        <w:rPr>
-          <w:b/>
-          <w:bCs/>
-        </w:rPr>
-        <w:t>best way</w:t>
-      </w:r>
-      <w:r>
-        <w:t xml:space="preserve"> to maintain high availability?</w:t>
-      </w:r>
-    </w:p>
-    <w:p/>
-    <w:p>
-      <w:r>
-        <w:t>a) Use complex passwords</w:t>
-      </w:r>
-    </w:p>
-    <w:p>
-      <w:r>
-        <w:t>b) Enable full-disk encryption</w:t>
-      </w:r>
-    </w:p>
-    <w:p>
-      <w:r>
-        <w:t>c) Add backup internet connections and failover systems</w:t>
-      </w:r>
-    </w:p>
-    <w:p>
-      <w:r>
-        <w:t>d) Install antivirus software</w:t>
-      </w:r>
-    </w:p>
-    <w:p>
-      <w:r>
-        <w:rPr>
-          <w:noProof/>
-        </w:rPr>
-        <w:pict w14:anchorId="763B64C0">
-          <v:rect id="_x0000_i1072" alt="" style="width:468pt;height:.05pt;mso-width-percent:0;mso-height-percent:0;mso-width-percent:0;mso-height-percent:0" o:hralign="center" o:hrstd="t" o:hr="t" fillcolor="#a0a0a0" stroked="f"/>
-        </w:pict>
-      </w:r>
-    </w:p>
-    <w:p>
-      <w:pPr>
-        <w:rPr>
-          <w:b/>
-          <w:bCs/>
-        </w:rPr>
-      </w:pPr>
-      <w:r>
-        <w:rPr>
-          <w:b/>
-          <w:bCs/>
-        </w:rPr>
-        <w:t>Question 10:</w:t>
-      </w:r>
-    </w:p>
-    <w:p/>
-    <w:p>
-      <w:r>
-        <w:t>Which of the following best describes the real-world balance of the CIA Triad?</w:t>
-      </w:r>
-    </w:p>
-    <w:p/>
-    <w:p>
-      <w:r>
-        <w:t>a) All systems have equal confidentiality, integrity, and availability</w:t>
-      </w:r>
-    </w:p>
-    <w:p>
-      <w:r>
-        <w:t>b) Most systems ignore integrity entirely</w:t>
-      </w:r>
-    </w:p>
-    <w:p>
-      <w:r>
-        <w:t>c) Organizations prioritize based on their needs and trade-offs</w:t>
-      </w:r>
-    </w:p>
-    <w:p>
-      <w:r>
-        <w:t>d) Availability is always the top priority</w:t>
-      </w:r>
-    </w:p>
-    <w:p>
-      <w:r>
-        <w:rPr>
-          <w:noProof/>
-        </w:rPr>
-        <w:pict w14:anchorId="5F950858">
-          <v:rect id="_x0000_i1071" alt="" style="width:468pt;height:.05pt;mso-width-percent:0;mso-height-percent:0;mso-width-percent:0;mso-height-percent:0" o:hralign="center" o:hrstd="t" o:hr="t" fillcolor="#a0a0a0" stroked="f"/>
-        </w:pict>
-      </w:r>
-    </w:p>
-    <w:p>
-      <w:r>
-        <w:t xml:space="preserve">Once you submit your answers (just list them as 1. b, 2. c, ...), I’ll give you your </w:t>
-      </w:r>
-      <w:r>
-        <w:rPr>
-          <w:b/>
-          <w:bCs/>
-        </w:rPr>
-        <w:t>score, grading, and explanations</w:t>
-      </w:r>
-      <w:r>
-        <w:t>. Ready when you are!</w:t>
-      </w:r>
-    </w:p>
-    <w:p>
-      <w:r>
-        <w:t xml:space="preserve">Great job! Let’s go through each of your answers and grade them with </w:t>
-      </w:r>
-      <w:r>
-        <w:rPr>
-          <w:b/>
-          <w:bCs/>
-        </w:rPr>
-        <w:t>detailed explanations</w:t>
-      </w:r>
-      <w:r>
-        <w:t xml:space="preserve"> based on the </w:t>
-      </w:r>
-      <w:r>
-        <w:rPr>
-          <w:b/>
-          <w:bCs/>
-        </w:rPr>
-        <w:t>CIA Triad Notes</w:t>
-      </w:r>
-      <w:r>
-        <w:t>.</w:t>
-      </w:r>
-    </w:p>
-    <w:p>
-      <w:r>
-        <w:rPr>
-          <w:noProof/>
-        </w:rPr>
-        <w:pict w14:anchorId="3BE68D0E">
-          <v:rect id="_x0000_i1070" alt="" style="width:468pt;height:.05pt;mso-width-percent:0;mso-height-percent:0;mso-width-percent:0;mso-height-percent:0" o:hralign="center" o:hrstd="t" o:hr="t" fillcolor="#a0a0a0" stroked="f"/>
-        </w:pict>
-      </w:r>
-    </w:p>
-    <w:p>
-      <w:pPr>
-        <w:rPr>
-          <w:b/>
-          <w:bCs/>
-        </w:rPr>
-      </w:pPr>
-      <w:r>
-        <w:rPr>
-          <w:rFonts w:ascii="Apple Color Emoji" w:hAnsi="Apple Color Emoji" w:cs="Apple Color Emoji"/>
-          <w:b/>
-          <w:bCs/>
-        </w:rPr>
-        <w:t>✅</w:t>
-      </w:r>
-      <w:r>
-        <w:rPr>
-          <w:b/>
-          <w:bCs/>
-        </w:rPr>
-        <w:t> </w:t>
-      </w:r>
-    </w:p>
-    <w:p>
-      <w:pPr>
-        <w:rPr>
-          <w:b/>
-          <w:bCs/>
-        </w:rPr>
-      </w:pPr>
-      <w:r>
-        <w:rPr>
-          <w:b/>
-          <w:bCs/>
-        </w:rPr>
-        <w:t>Your Answers &amp; Grading</w:t>
-      </w:r>
-    </w:p>
-    <w:p/>
-    <w:p>
-      <w:pPr>
-        <w:rPr>
-          <w:b/>
-          <w:bCs/>
-        </w:rPr>
-      </w:pPr>
-      <w:r>
-        <w:rPr>
-          <w:b/>
-          <w:bCs/>
-        </w:rPr>
-        <w:t xml:space="preserve">1. b </w:t>
-      </w:r>
-      <w:r>
-        <w:rPr>
-          <w:rFonts w:ascii="Apple Color Emoji" w:hAnsi="Apple Color Emoji" w:cs="Apple Color Emoji"/>
-          <w:b/>
-          <w:bCs/>
-        </w:rPr>
-        <w:t>✅</w:t>
-      </w:r>
-      <w:r>
-        <w:rPr>
-          <w:b/>
-          <w:bCs/>
-        </w:rPr>
-        <w:t xml:space="preserve"> Correct</w:t>
-      </w:r>
-    </w:p>
-    <w:p/>
-    <w:p>
-      <w:r>
-        <w:rPr>
-          <w:b/>
-          <w:bCs/>
-        </w:rPr>
-        <w:t>Q:</w:t>
-      </w:r>
-      <w:r>
-        <w:t xml:space="preserve"> What are the three components of the CIA Triad?</w:t>
-      </w:r>
-    </w:p>
-    <w:p>
-      <w:r>
-        <w:rPr>
-          <w:b/>
-          <w:bCs/>
-        </w:rPr>
-        <w:t>A:</w:t>
-      </w:r>
-      <w:r>
-        <w:t xml:space="preserve"> b) </w:t>
-      </w:r>
-      <w:r>
-        <w:rPr>
-          <w:b/>
-          <w:bCs/>
-        </w:rPr>
-        <w:t>Confidentiality, Integrity, Availability</w:t>
-      </w:r>
-    </w:p>
-    <w:p>
-      <w:r>
-        <w:rPr>
-          <w:b/>
-          <w:bCs/>
-        </w:rPr>
-        <w:t>Explanation:</w:t>
-      </w:r>
-      <w:r>
-        <w:t xml:space="preserve"> These three are the foundation of cybersecurity. Every IT exam — including A+ — references them.</w:t>
-      </w:r>
-    </w:p>
-    <w:p>
-      <w:r>
-        <w:pict w14:anchorId="16BE35AB">
-          <v:rect id="_x0000_i1061" style="width:0;height:1.5pt" o:hralign="center" o:hrstd="t" o:hr="t" fillcolor="#a0a0a0" stroked="f"/>
-        </w:pict>
-      </w:r>
-    </w:p>
-    <w:p>
-      <w:pPr>
-        <w:rPr>
-          <w:b/>
-          <w:bCs/>
-        </w:rPr>
-      </w:pPr>
-      <w:r>
-        <w:rPr>
-          <w:b/>
-          <w:bCs/>
-        </w:rPr>
-        <w:t xml:space="preserve">2. c </w:t>
-      </w:r>
-      <w:r>
-        <w:rPr>
-          <w:rFonts w:ascii="Apple Color Emoji" w:hAnsi="Apple Color Emoji" w:cs="Apple Color Emoji"/>
-          <w:b/>
-          <w:bCs/>
-        </w:rPr>
-        <w:t>✅</w:t>
-      </w:r>
-      <w:r>
-        <w:rPr>
-          <w:b/>
-          <w:bCs/>
-        </w:rPr>
-        <w:t xml:space="preserve"> Correct</w:t>
-      </w:r>
-    </w:p>
-    <w:p/>
-    <w:p>
-      <w:r>
-        <w:rPr>
-          <w:b/>
-          <w:bCs/>
-        </w:rPr>
-        <w:t>Q:</w:t>
-      </w:r>
-      <w:r>
-        <w:t xml:space="preserve"> Which of the following best protects confidentiality?</w:t>
-      </w:r>
-    </w:p>
-    <w:p>
-      <w:r>
-        <w:rPr>
-          <w:b/>
-          <w:bCs/>
-        </w:rPr>
-        <w:t>A:</w:t>
-      </w:r>
-      <w:r>
-        <w:t xml:space="preserve"> c) </w:t>
-      </w:r>
-      <w:r>
-        <w:rPr>
-          <w:b/>
-          <w:bCs/>
-        </w:rPr>
-        <w:t>Encryption</w:t>
-      </w:r>
-    </w:p>
-    <w:p>
-      <w:r>
-        <w:rPr>
-          <w:b/>
-          <w:bCs/>
-        </w:rPr>
-        <w:t>Explanation:</w:t>
-      </w:r>
-      <w:r>
-        <w:t xml:space="preserve"> Encryption hides data from unauthorized users. It’s the most direct control for confidentiality.</w:t>
-      </w:r>
-    </w:p>
-    <w:p>
-      <w:r>
-        <w:pict w14:anchorId="1A1DA3F6">
-          <v:rect id="_x0000_i1062" style="width:0;height:1.5pt" o:hralign="center" o:hrstd="t" o:hr="t" fillcolor="#a0a0a0" stroked="f"/>
-        </w:pict>
-      </w:r>
-    </w:p>
-    <w:p>
-      <w:pPr>
-        <w:rPr>
-          <w:b/>
-          <w:bCs/>
-        </w:rPr>
-      </w:pPr>
-      <w:r>
-        <w:rPr>
-          <w:b/>
-          <w:bCs/>
-        </w:rPr>
-        <w:t xml:space="preserve">3. c </w:t>
-      </w:r>
-      <w:r>
-        <w:rPr>
-          <w:rFonts w:ascii="Apple Color Emoji" w:hAnsi="Apple Color Emoji" w:cs="Apple Color Emoji"/>
-          <w:b/>
-          <w:bCs/>
-        </w:rPr>
-        <w:t>✅</w:t>
-      </w:r>
-      <w:r>
-        <w:rPr>
-          <w:b/>
-          <w:bCs/>
-        </w:rPr>
-        <w:t xml:space="preserve"> Correct</w:t>
-      </w:r>
-    </w:p>
-    <w:p/>
-    <w:p>
-      <w:r>
-        <w:rPr>
-          <w:b/>
-          <w:bCs/>
-        </w:rPr>
-        <w:t>Q:</w:t>
-      </w:r>
-      <w:r>
-        <w:t xml:space="preserve"> What keyword is most associated with Integrity?</w:t>
-      </w:r>
-    </w:p>
-    <w:p>
-      <w:r>
-        <w:rPr>
-          <w:b/>
-          <w:bCs/>
-        </w:rPr>
-        <w:t>A:</w:t>
-      </w:r>
-      <w:r>
-        <w:t xml:space="preserve"> c) </w:t>
-      </w:r>
-      <w:r>
-        <w:rPr>
-          <w:b/>
-          <w:bCs/>
-        </w:rPr>
-        <w:t>Hashing</w:t>
-      </w:r>
-    </w:p>
-    <w:p>
-      <w:r>
-        <w:rPr>
-          <w:b/>
-          <w:bCs/>
-        </w:rPr>
-        <w:t>Explanation:</w:t>
-      </w:r>
-      <w:r>
-        <w:t xml:space="preserve"> Hashing creates a digital fingerprint to verify if data has changed. This directly supports integrity.</w:t>
-      </w:r>
-    </w:p>
-    <w:p>
-      <w:r>
-        <w:pict w14:anchorId="7E27C8BD">
-          <v:rect id="_x0000_i1063" style="width:0;height:1.5pt" o:hralign="center" o:hrstd="t" o:hr="t" fillcolor="#a0a0a0" stroked="f"/>
-        </w:pict>
-      </w:r>
-    </w:p>
-    <w:p>
-      <w:pPr>
-        <w:rPr>
-          <w:b/>
-          <w:bCs/>
-        </w:rPr>
-      </w:pPr>
-      <w:r>
-        <w:rPr>
-          <w:b/>
-          <w:bCs/>
-        </w:rPr>
-        <w:t xml:space="preserve">4. b </w:t>
-      </w:r>
-      <w:r>
-        <w:rPr>
-          <w:rFonts w:ascii="Apple Color Emoji" w:hAnsi="Apple Color Emoji" w:cs="Apple Color Emoji"/>
-          <w:b/>
-          <w:bCs/>
-        </w:rPr>
-        <w:t>✅</w:t>
-      </w:r>
-      <w:r>
-        <w:rPr>
-          <w:b/>
-          <w:bCs/>
-        </w:rPr>
-        <w:t xml:space="preserve"> Correct</w:t>
-      </w:r>
-    </w:p>
-    <w:p/>
-    <w:p>
-      <w:r>
-        <w:rPr>
-          <w:b/>
-          <w:bCs/>
-        </w:rPr>
-        <w:t>Q:</w:t>
-      </w:r>
-      <w:r>
-        <w:t xml:space="preserve"> Ensuring service access during an internet outage protects?</w:t>
-      </w:r>
-    </w:p>
-    <w:p>
-      <w:r>
-        <w:rPr>
-          <w:b/>
-          <w:bCs/>
-        </w:rPr>
-        <w:t>A:</w:t>
-      </w:r>
-      <w:r>
-        <w:t xml:space="preserve"> b) </w:t>
-      </w:r>
-      <w:r>
-        <w:rPr>
-          <w:b/>
-          <w:bCs/>
-        </w:rPr>
-        <w:t>Availability</w:t>
-      </w:r>
-    </w:p>
-    <w:p>
-      <w:r>
-        <w:rPr>
-          <w:b/>
-          <w:bCs/>
-        </w:rPr>
-        <w:t>Explanation:</w:t>
-      </w:r>
-      <w:r>
-        <w:t xml:space="preserve"> High availability ensures systems are accessible when needed. Backups and failover systems help here.</w:t>
-      </w:r>
-    </w:p>
-    <w:p>
-      <w:r>
-        <w:pict w14:anchorId="574CF996">
-          <v:rect id="_x0000_i1064" style="width:0;height:1.5pt" o:hralign="center" o:hrstd="t" o:hr="t" fillcolor="#a0a0a0" stroked="f"/>
-        </w:pict>
-      </w:r>
-    </w:p>
-    <w:p>
-      <w:pPr>
-        <w:rPr>
-          <w:b/>
-          <w:bCs/>
-        </w:rPr>
-      </w:pPr>
-      <w:r>
-        <w:rPr>
-          <w:b/>
-          <w:bCs/>
-        </w:rPr>
-        <w:t xml:space="preserve">5. b </w:t>
-      </w:r>
-      <w:r>
-        <w:rPr>
-          <w:rFonts w:ascii="Apple Color Emoji" w:hAnsi="Apple Color Emoji" w:cs="Apple Color Emoji"/>
-          <w:b/>
-          <w:bCs/>
-        </w:rPr>
-        <w:t>✅</w:t>
-      </w:r>
-      <w:r>
-        <w:rPr>
-          <w:b/>
-          <w:bCs/>
-        </w:rPr>
-        <w:t xml:space="preserve"> Correct</w:t>
-      </w:r>
-    </w:p>
-    <w:p/>
-    <w:p>
-      <w:r>
-        <w:rPr>
-          <w:b/>
-          <w:bCs/>
-        </w:rPr>
-        <w:t>Q:</w:t>
-      </w:r>
-      <w:r>
-        <w:t xml:space="preserve"> Comparing SHA-256 hashes checks what?</w:t>
-      </w:r>
-    </w:p>
-    <w:p>
-      <w:r>
-        <w:rPr>
-          <w:b/>
-          <w:bCs/>
-        </w:rPr>
-        <w:t>A:</w:t>
-      </w:r>
-      <w:r>
-        <w:t xml:space="preserve"> b) </w:t>
-      </w:r>
-      <w:r>
-        <w:rPr>
-          <w:b/>
-          <w:bCs/>
-        </w:rPr>
-        <w:t>Integrity</w:t>
-      </w:r>
-    </w:p>
-    <w:p>
-      <w:r>
-        <w:rPr>
-          <w:b/>
-          <w:bCs/>
-        </w:rPr>
-        <w:t>Explanation:</w:t>
-      </w:r>
-      <w:r>
-        <w:t xml:space="preserve"> Matching hashes confirm that the data hasn’t been altered — protecting data accuracy.</w:t>
-      </w:r>
-    </w:p>
-    <w:p>
-      <w:r>
-        <w:pict w14:anchorId="3F0FE428">
-          <v:rect id="_x0000_i1065" style="width:0;height:1.5pt" o:hralign="center" o:hrstd="t" o:hr="t" fillcolor="#a0a0a0" stroked="f"/>
-        </w:pict>
-      </w:r>
-    </w:p>
-    <w:p>
-      <w:pPr>
-        <w:rPr>
-          <w:b/>
-          <w:bCs/>
-        </w:rPr>
-      </w:pPr>
-      <w:r>
-        <w:rPr>
-          <w:b/>
-          <w:bCs/>
-        </w:rPr>
-        <w:t xml:space="preserve">6. c </w:t>
-      </w:r>
-      <w:r>
-        <w:rPr>
-          <w:rFonts w:ascii="Apple Color Emoji" w:hAnsi="Apple Color Emoji" w:cs="Apple Color Emoji"/>
-          <w:b/>
-          <w:bCs/>
-        </w:rPr>
-        <w:t>✅</w:t>
-      </w:r>
-      <w:r>
-        <w:rPr>
-          <w:b/>
-          <w:bCs/>
-        </w:rPr>
-        <w:t xml:space="preserve"> Correct</w:t>
-      </w:r>
-    </w:p>
-    <w:p/>
-    <w:p>
-      <w:r>
-        <w:rPr>
-          <w:b/>
-          <w:bCs/>
-        </w:rPr>
-        <w:t>Q:</w:t>
-      </w:r>
-      <w:r>
-        <w:t xml:space="preserve"> Which of the following is a failure of availability?</w:t>
-      </w:r>
-    </w:p>
-    <w:p>
-      <w:r>
-        <w:rPr>
-          <w:b/>
-          <w:bCs/>
-        </w:rPr>
-        <w:t>A:</w:t>
-      </w:r>
-      <w:r>
-        <w:t xml:space="preserve"> c) </w:t>
-      </w:r>
-      <w:r>
-        <w:rPr>
-          <w:b/>
-          <w:bCs/>
-        </w:rPr>
-        <w:t xml:space="preserve">A server is </w:t>
-      </w:r>
-      <w:proofErr w:type="gramStart"/>
-      <w:r>
-        <w:rPr>
-          <w:b/>
-          <w:bCs/>
-        </w:rPr>
-        <w:t>down</w:t>
-      </w:r>
-      <w:proofErr w:type="gramEnd"/>
-      <w:r>
-        <w:rPr>
-          <w:b/>
-          <w:bCs/>
-        </w:rPr>
-        <w:t xml:space="preserve"> and users can’t log in</w:t>
-      </w:r>
-    </w:p>
-    <w:p>
-      <w:r>
-        <w:rPr>
-          <w:b/>
-          <w:bCs/>
-        </w:rPr>
-        <w:t>Explanation:</w:t>
-      </w:r>
-      <w:r>
-        <w:t xml:space="preserve"> If users can’t access the system, availability has failed — regardless of data security or accuracy.</w:t>
-      </w:r>
-    </w:p>
-    <w:p>
-      <w:r>
-        <w:pict w14:anchorId="5FB0A540">
-          <v:rect id="_x0000_i1066" style="width:0;height:1.5pt" o:hralign="center" o:hrstd="t" o:hr="t" fillcolor="#a0a0a0" stroked="f"/>
-        </w:pict>
-      </w:r>
-    </w:p>
-    <w:p>
-      <w:pPr>
-        <w:rPr>
-          <w:b/>
-          <w:bCs/>
-        </w:rPr>
-      </w:pPr>
-      <w:r>
-        <w:rPr>
-          <w:b/>
-          <w:bCs/>
-        </w:rPr>
-        <w:t xml:space="preserve">7. b </w:t>
-      </w:r>
-      <w:r>
-        <w:rPr>
-          <w:rFonts w:ascii="Apple Color Emoji" w:hAnsi="Apple Color Emoji" w:cs="Apple Color Emoji"/>
-          <w:b/>
-          <w:bCs/>
-        </w:rPr>
-        <w:t>✅</w:t>
-      </w:r>
-      <w:r>
-        <w:rPr>
-          <w:b/>
-          <w:bCs/>
-        </w:rPr>
-        <w:t xml:space="preserve"> Correct</w:t>
-      </w:r>
-    </w:p>
-    <w:p/>
-    <w:p>
-      <w:r>
-        <w:rPr>
-          <w:b/>
-          <w:bCs/>
-        </w:rPr>
-        <w:t>Q:</w:t>
-      </w:r>
-      <w:r>
-        <w:t xml:space="preserve"> Which physical control supports confidentiality?</w:t>
-      </w:r>
-    </w:p>
-    <w:p>
-      <w:r>
-        <w:rPr>
-          <w:b/>
-          <w:bCs/>
-        </w:rPr>
-        <w:t>A:</w:t>
-      </w:r>
-      <w:r>
-        <w:t xml:space="preserve"> b) </w:t>
-      </w:r>
-      <w:r>
-        <w:rPr>
-          <w:b/>
-          <w:bCs/>
-        </w:rPr>
-        <w:t>Locked server room</w:t>
-      </w:r>
-    </w:p>
-    <w:p>
-      <w:r>
-        <w:rPr>
-          <w:b/>
-          <w:bCs/>
-        </w:rPr>
-        <w:t>Explanation:</w:t>
-      </w:r>
-      <w:r>
-        <w:t xml:space="preserve"> Physical security like locks prevents unauthorized physical access — directly protecting confidentiality.</w:t>
-      </w:r>
-    </w:p>
-    <w:p>
-      <w:r>
-        <w:rPr>
-          <w:noProof/>
-        </w:rPr>
-        <w:pict w14:anchorId="16C07679">
-          <v:rect id="_x0000_i1069" alt="" style="width:468pt;height:.05pt;mso-width-percent:0;mso-height-percent:0;mso-width-percent:0;mso-height-percent:0" o:hralign="center" o:hrstd="t" o:hr="t" fillcolor="#a0a0a0" stroked="f"/>
-        </w:pict>
-      </w:r>
-    </w:p>
-    <w:p>
-      <w:pPr>
-        <w:rPr>
-          <w:b/>
-          <w:bCs/>
-        </w:rPr>
-      </w:pPr>
-      <w:r>
-        <w:rPr>
-          <w:b/>
-          <w:bCs/>
-        </w:rPr>
-        <w:t xml:space="preserve">8. c </w:t>
-      </w:r>
-      <w:r>
-        <w:rPr>
-          <w:rFonts w:ascii="Apple Color Emoji" w:hAnsi="Apple Color Emoji" w:cs="Apple Color Emoji"/>
-          <w:b/>
-          <w:bCs/>
-        </w:rPr>
-        <w:t>✅</w:t>
-      </w:r>
-      <w:r>
-        <w:rPr>
-          <w:b/>
-          <w:bCs/>
-        </w:rPr>
-        <w:t xml:space="preserve"> Correct</w:t>
-      </w:r>
-    </w:p>
-    <w:p/>
-    <w:p>
-      <w:r>
-        <w:rPr>
-          <w:b/>
-          <w:bCs/>
-        </w:rPr>
-        <w:t>Q:</w:t>
-      </w:r>
-      <w:r>
-        <w:t xml:space="preserve"> What does hashing </w:t>
-      </w:r>
-      <w:r>
-        <w:rPr>
-          <w:b/>
-          <w:bCs/>
-        </w:rPr>
-        <w:t>not</w:t>
-      </w:r>
-      <w:r>
-        <w:t xml:space="preserve"> do?</w:t>
-      </w:r>
-    </w:p>
-    <w:p>
-      <w:r>
-        <w:rPr>
-          <w:b/>
-          <w:bCs/>
-        </w:rPr>
-        <w:t>A:</w:t>
-      </w:r>
-      <w:r>
-        <w:t xml:space="preserve"> c) </w:t>
-      </w:r>
-      <w:r>
-        <w:rPr>
-          <w:b/>
-          <w:bCs/>
-        </w:rPr>
-        <w:t>Convert a hash back into a file</w:t>
-      </w:r>
-    </w:p>
-    <w:p>
-      <w:r>
-        <w:rPr>
-          <w:b/>
-          <w:bCs/>
-        </w:rPr>
-        <w:t>Explanation:</w:t>
-      </w:r>
-      <w:r>
-        <w:t xml:space="preserve"> Hashing is </w:t>
-      </w:r>
-      <w:r>
-        <w:rPr>
-          <w:b/>
-          <w:bCs/>
-        </w:rPr>
-        <w:t>one-way only</w:t>
-      </w:r>
-      <w:r>
-        <w:t xml:space="preserve">. You </w:t>
-      </w:r>
-      <w:r>
-        <w:rPr>
-          <w:b/>
-          <w:bCs/>
-        </w:rPr>
-        <w:t>cannot reverse</w:t>
-      </w:r>
-      <w:r>
-        <w:t xml:space="preserve"> a hash to get the original file.</w:t>
-      </w:r>
-    </w:p>
-    <w:p>
-      <w:r>
-        <w:rPr>
-          <w:noProof/>
-        </w:rPr>
-        <w:pict w14:anchorId="708DBAD9">
-          <v:rect id="_x0000_i1068" alt="" style="width:468pt;height:.05pt;mso-width-percent:0;mso-height-percent:0;mso-width-percent:0;mso-height-percent:0" o:hralign="center" o:hrstd="t" o:hr="t" fillcolor="#a0a0a0" stroked="f"/>
-        </w:pict>
-      </w:r>
-    </w:p>
-    <w:p>
-      <w:pPr>
-        <w:rPr>
-          <w:b/>
-          <w:bCs/>
-        </w:rPr>
-      </w:pPr>
-      <w:r>
-        <w:rPr>
-          <w:b/>
-          <w:bCs/>
-        </w:rPr>
-        <w:t xml:space="preserve">9. c </w:t>
-      </w:r>
-      <w:r>
-        <w:rPr>
-          <w:rFonts w:ascii="Apple Color Emoji" w:hAnsi="Apple Color Emoji" w:cs="Apple Color Emoji"/>
-          <w:b/>
-          <w:bCs/>
-        </w:rPr>
-        <w:t>✅</w:t>
-      </w:r>
-      <w:r>
-        <w:rPr>
-          <w:b/>
-          <w:bCs/>
-        </w:rPr>
-        <w:t xml:space="preserve"> Correct</w:t>
-      </w:r>
-    </w:p>
-    <w:p/>
-    <w:p>
-      <w:r>
-        <w:rPr>
-          <w:b/>
-          <w:bCs/>
-        </w:rPr>
-        <w:t>Q:</w:t>
-      </w:r>
-      <w:r>
-        <w:t xml:space="preserve"> Best way to maintain high availability?</w:t>
-      </w:r>
-    </w:p>
-    <w:p>
-      <w:r>
-        <w:rPr>
-          <w:b/>
-          <w:bCs/>
-        </w:rPr>
-        <w:t>A:</w:t>
-      </w:r>
-      <w:r>
-        <w:t xml:space="preserve"> c) </w:t>
-      </w:r>
-      <w:r>
-        <w:rPr>
-          <w:b/>
-          <w:bCs/>
-        </w:rPr>
-        <w:t>Add backup internet connections and failover systems</w:t>
-      </w:r>
-    </w:p>
-    <w:p>
-      <w:r>
-        <w:rPr>
-          <w:b/>
-          <w:bCs/>
-        </w:rPr>
-        <w:t>Explanation:</w:t>
-      </w:r>
-      <w:r>
-        <w:t xml:space="preserve"> Redundancy and disaster recovery keep systems online — key to availability.</w:t>
-      </w:r>
-    </w:p>
-    <w:p>
-      <w:r>
-        <w:rPr>
-          <w:noProof/>
-        </w:rPr>
-        <w:pict w14:anchorId="08460E32">
-          <v:rect id="_x0000_i1067" alt="" style="width:468pt;height:.05pt;mso-width-percent:0;mso-height-percent:0;mso-width-percent:0;mso-height-percent:0" o:hralign="center" o:hrstd="t" o:hr="t" fillcolor="#a0a0a0" stroked="f"/>
-        </w:pict>
-      </w:r>
-    </w:p>
-    <w:p>
-      <w:pPr>
-        <w:rPr>
-          <w:b/>
-          <w:bCs/>
-        </w:rPr>
-      </w:pPr>
-      <w:r>
-        <w:rPr>
-          <w:b/>
-          <w:bCs/>
-        </w:rPr>
-        <w:t xml:space="preserve">10. c </w:t>
-      </w:r>
-      <w:r>
-        <w:rPr>
-          <w:rFonts w:ascii="Apple Color Emoji" w:hAnsi="Apple Color Emoji" w:cs="Apple Color Emoji"/>
-          <w:b/>
-          <w:bCs/>
-        </w:rPr>
-        <w:t>✅</w:t>
-      </w:r>
-      <w:r>
-        <w:rPr>
-          <w:b/>
-          <w:bCs/>
-        </w:rPr>
-        <w:t xml:space="preserve"> Correct</w:t>
-      </w:r>
-    </w:p>
-    <w:p/>
-    <w:p>
-      <w:r>
-        <w:rPr>
-          <w:b/>
-          <w:bCs/>
-        </w:rPr>
-        <w:t>Q:</w:t>
-      </w:r>
-      <w:r>
-        <w:t xml:space="preserve"> How is the CIA Triad prioritized in real life?</w:t>
-      </w:r>
-    </w:p>
-    <w:p>
-      <w:r>
-        <w:rPr>
-          <w:b/>
-          <w:bCs/>
-        </w:rPr>
-        <w:t>A:</w:t>
-      </w:r>
-      <w:r>
-        <w:t xml:space="preserve"> c) </w:t>
-      </w:r>
-      <w:r>
-        <w:rPr>
-          <w:b/>
-          <w:bCs/>
-        </w:rPr>
-        <w:t>Organizations prioritize based on their needs and trade-offs</w:t>
-      </w:r>
-    </w:p>
-    <w:p>
-      <w:r>
-        <w:rPr>
-          <w:b/>
-          <w:bCs/>
-        </w:rPr>
-        <w:t>Explanation:</w:t>
-      </w:r>
-      <w:r>
-        <w:t xml:space="preserve"> Most systems don’t balance all three equally. The real world requires trade-offs based on goals.</w:t>
-      </w:r>
-    </w:p>
-    <w:p/>
-    <w:p/>
     <w:sectPr>
       <w:pgSz w:w="12240" w:h="15840"/>
       <w:pgMar w:top="720" w:right="720" w:bottom="720" w:left="720" w:header="720" w:footer="720" w:gutter="0"/>
@@ -8197,6 +6532,7 @@
   <w:style w:type="character" w:default="1" w:styleId="DefaultParagraphFont">
     <w:name w:val="Default Paragraph Font"/>
     <w:uiPriority w:val="1"/>
+    <w:semiHidden/>
     <w:unhideWhenUsed/>
   </w:style>
   <w:style w:type="table" w:default="1" w:styleId="TableNormal">
